--- a/Checklist/Mar.10.docx
+++ b/Checklist/Mar.10.docx
@@ -80,11 +80,474 @@
       <w:pPr>
         <w:pStyle w:val="a3"/>
         <w:numPr>
+          <w:ilvl w:val="2"/>
+          <w:numId w:val="5"/>
+        </w:numPr>
+        <w:ind w:leftChars="0" w:left="1418"/>
+        <w:jc w:val="both"/>
+      </w:pPr>
+      <w:r>
+        <w:rPr>
+          <w:rFonts w:hint="eastAsia"/>
+          <w:noProof/>
+        </w:rPr>
+        <mc:AlternateContent>
+          <mc:Choice Requires="wps">
+            <w:drawing>
+              <wp:anchor distT="0" distB="0" distL="114300" distR="114300" simplePos="0" relativeHeight="251661312" behindDoc="0" locked="0" layoutInCell="1" allowOverlap="1" wp14:anchorId="1A27F353" wp14:editId="48BC8A24">
+                <wp:simplePos x="0" y="0"/>
+                <wp:positionH relativeFrom="column">
+                  <wp:posOffset>625475</wp:posOffset>
+                </wp:positionH>
+                <wp:positionV relativeFrom="paragraph">
+                  <wp:posOffset>215900</wp:posOffset>
+                </wp:positionV>
+                <wp:extent cx="107950" cy="704850"/>
+                <wp:effectExtent l="19050" t="19050" r="44450" b="38100"/>
+                <wp:wrapNone/>
+                <wp:docPr id="16" name="箭號: 上-下雙向 16"/>
+                <wp:cNvGraphicFramePr/>
+                <a:graphic xmlns:a="http://schemas.openxmlformats.org/drawingml/2006/main">
+                  <a:graphicData uri="http://schemas.microsoft.com/office/word/2010/wordprocessingShape">
+                    <wps:wsp>
+                      <wps:cNvSpPr/>
+                      <wps:spPr>
+                        <a:xfrm>
+                          <a:off x="0" y="0"/>
+                          <a:ext cx="107950" cy="704850"/>
+                        </a:xfrm>
+                        <a:prstGeom prst="upDownArrow">
+                          <a:avLst/>
+                        </a:prstGeom>
+                      </wps:spPr>
+                      <wps:style>
+                        <a:lnRef idx="2">
+                          <a:schemeClr val="accent1">
+                            <a:shade val="50000"/>
+                          </a:schemeClr>
+                        </a:lnRef>
+                        <a:fillRef idx="1">
+                          <a:schemeClr val="accent1"/>
+                        </a:fillRef>
+                        <a:effectRef idx="0">
+                          <a:schemeClr val="accent1"/>
+                        </a:effectRef>
+                        <a:fontRef idx="minor">
+                          <a:schemeClr val="lt1"/>
+                        </a:fontRef>
+                      </wps:style>
+                      <wps:bodyPr rot="0" spcFirstLastPara="0" vertOverflow="overflow" horzOverflow="overflow" vert="horz" wrap="square" lIns="91440" tIns="45720" rIns="91440" bIns="45720" numCol="1" spcCol="0" rtlCol="0" fromWordArt="0" anchor="ctr" anchorCtr="0" forceAA="0" compatLnSpc="1">
+                        <a:prstTxWarp prst="textNoShape">
+                          <a:avLst/>
+                        </a:prstTxWarp>
+                        <a:noAutofit/>
+                      </wps:bodyPr>
+                    </wps:wsp>
+                  </a:graphicData>
+                </a:graphic>
+              </wp:anchor>
+            </w:drawing>
+          </mc:Choice>
+          <mc:Fallback>
+            <w:pict>
+              <v:shapetype w14:anchorId="0061AB8C" id="_x0000_t70" coordsize="21600,21600" o:spt="70" adj="5400,4320" path="m10800,l21600@0@3@0@3@2,21600@2,10800,21600,0@2@1@2@1@0,0@0xe">
+                <v:stroke joinstyle="miter"/>
+                <v:formulas>
+                  <v:f eqn="val #1"/>
+                  <v:f eqn="val #0"/>
+                  <v:f eqn="sum 21600 0 #1"/>
+                  <v:f eqn="sum 21600 0 #0"/>
+                  <v:f eqn="prod #1 #0 10800"/>
+                  <v:f eqn="sum #1 0 @4"/>
+                  <v:f eqn="sum 21600 0 @5"/>
+                </v:formulas>
+                <v:path o:connecttype="custom" o:connectlocs="10800,0;0,@0;@1,10800;0,@2;10800,21600;21600,@2;@3,10800;21600,@0" o:connectangles="270,180,180,180,90,0,0,0" textboxrect="@1,@5,@3,@6"/>
+                <v:handles>
+                  <v:h position="#0,#1" xrange="0,10800" yrange="0,10800"/>
+                </v:handles>
+              </v:shapetype>
+              <v:shape id="箭號: 上-下雙向 16" o:spid="_x0000_s1026" type="#_x0000_t70" style="position:absolute;margin-left:49.25pt;margin-top:17pt;width:8.5pt;height:55.5pt;z-index:251661312;visibility:visible;mso-wrap-style:square;mso-wrap-distance-left:9pt;mso-wrap-distance-top:0;mso-wrap-distance-right:9pt;mso-wrap-distance-bottom:0;mso-position-horizontal:absolute;mso-position-horizontal-relative:text;mso-position-vertical:absolute;mso-position-vertical-relative:text;v-text-anchor:middle" o:gfxdata="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" adj=",1654" fillcolor="#4472c4 [3204]" strokecolor="#1f3763 [1604]" strokeweight="1pt"/>
+            </w:pict>
+          </mc:Fallback>
+        </mc:AlternateContent>
+      </w:r>
+      <w:r>
+        <w:rPr>
+          <w:rFonts w:hint="eastAsia"/>
+        </w:rPr>
+        <w:t>m</w:t>
+      </w:r>
+      <w:r>
+        <w:t xml:space="preserve">ap()    </w:t>
+      </w:r>
+      <w:r>
+        <w:rPr>
+          <w:color w:val="7F7F7F" w:themeColor="text1" w:themeTint="80"/>
+        </w:rPr>
+        <w:t>// append 03/09/2022</w:t>
+      </w:r>
+    </w:p>
+    <w:p>
+      <w:pPr>
+        <w:pStyle w:val="a3"/>
+        <w:numPr>
+          <w:ilvl w:val="4"/>
+          <w:numId w:val="5"/>
+        </w:numPr>
+        <w:ind w:leftChars="0" w:left="1985"/>
+        <w:jc w:val="both"/>
+      </w:pPr>
+      <w:r>
+        <w:rPr>
+          <w:rFonts w:hint="eastAsia"/>
+        </w:rPr>
+        <w:t>a</w:t>
+      </w:r>
+      <w:r>
+        <w:t>pplies function to each element</w:t>
+      </w:r>
+    </w:p>
+    <w:p>
+      <w:pPr>
+        <w:pStyle w:val="a3"/>
+        <w:numPr>
+          <w:ilvl w:val="4"/>
+          <w:numId w:val="5"/>
+        </w:numPr>
+        <w:ind w:leftChars="0" w:left="1985"/>
+        <w:jc w:val="both"/>
+      </w:pPr>
+      <w:r>
+        <w:rPr>
+          <w:rFonts w:hint="eastAsia"/>
+          <w:noProof/>
+        </w:rPr>
+        <mc:AlternateContent>
+          <mc:Choice Requires="wps">
+            <w:drawing>
+              <wp:anchor distT="0" distB="0" distL="114300" distR="114300" simplePos="0" relativeHeight="251664384" behindDoc="0" locked="0" layoutInCell="1" allowOverlap="1" wp14:anchorId="04402886" wp14:editId="2C5F5C72">
+                <wp:simplePos x="0" y="0"/>
+                <wp:positionH relativeFrom="column">
+                  <wp:posOffset>3879850</wp:posOffset>
+                </wp:positionH>
+                <wp:positionV relativeFrom="paragraph">
+                  <wp:posOffset>196850</wp:posOffset>
+                </wp:positionV>
+                <wp:extent cx="0" cy="984250"/>
+                <wp:effectExtent l="0" t="0" r="38100" b="25400"/>
+                <wp:wrapNone/>
+                <wp:docPr id="67" name="直線接點 67"/>
+                <wp:cNvGraphicFramePr/>
+                <a:graphic xmlns:a="http://schemas.openxmlformats.org/drawingml/2006/main">
+                  <a:graphicData uri="http://schemas.microsoft.com/office/word/2010/wordprocessingShape">
+                    <wps:wsp>
+                      <wps:cNvCnPr/>
+                      <wps:spPr>
+                        <a:xfrm>
+                          <a:off x="0" y="0"/>
+                          <a:ext cx="0" cy="984250"/>
+                        </a:xfrm>
+                        <a:prstGeom prst="line">
+                          <a:avLst/>
+                        </a:prstGeom>
+                      </wps:spPr>
+                      <wps:style>
+                        <a:lnRef idx="1">
+                          <a:schemeClr val="accent1"/>
+                        </a:lnRef>
+                        <a:fillRef idx="0">
+                          <a:schemeClr val="accent1"/>
+                        </a:fillRef>
+                        <a:effectRef idx="0">
+                          <a:schemeClr val="accent1"/>
+                        </a:effectRef>
+                        <a:fontRef idx="minor">
+                          <a:schemeClr val="tx1"/>
+                        </a:fontRef>
+                      </wps:style>
+                      <wps:bodyPr/>
+                    </wps:wsp>
+                  </a:graphicData>
+                </a:graphic>
+              </wp:anchor>
+            </w:drawing>
+          </mc:Choice>
+          <mc:Fallback>
+            <w:pict>
+              <v:line w14:anchorId="2129A59C" id="直線接點 67" o:spid="_x0000_s1026" style="position:absolute;z-index:251664384;visibility:visible;mso-wrap-style:square;mso-wrap-distance-left:9pt;mso-wrap-distance-top:0;mso-wrap-distance-right:9pt;mso-wrap-distance-bottom:0;mso-position-horizontal:absolute;mso-position-horizontal-relative:text;mso-position-vertical:absolute;mso-position-vertical-relative:text" from="305.5pt,15.5pt" to="305.5pt,93pt" o:gfxdata="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" strokecolor="#4472c4 [3204]" strokeweight=".5pt">
+                <v:stroke joinstyle="miter"/>
+              </v:line>
+            </w:pict>
+          </mc:Fallback>
+        </mc:AlternateContent>
+      </w:r>
+      <w:r>
+        <w:rPr>
+          <w:rFonts w:hint="eastAsia"/>
+          <w:noProof/>
+        </w:rPr>
+        <mc:AlternateContent>
+          <mc:Choice Requires="wps">
+            <w:drawing>
+              <wp:anchor distT="0" distB="0" distL="114300" distR="114300" simplePos="0" relativeHeight="251662336" behindDoc="0" locked="0" layoutInCell="1" allowOverlap="1" wp14:anchorId="616A4AFE" wp14:editId="45CBDA59">
+                <wp:simplePos x="0" y="0"/>
+                <wp:positionH relativeFrom="column">
+                  <wp:posOffset>2578100</wp:posOffset>
+                </wp:positionH>
+                <wp:positionV relativeFrom="paragraph">
+                  <wp:posOffset>209550</wp:posOffset>
+                </wp:positionV>
+                <wp:extent cx="1308100" cy="0"/>
+                <wp:effectExtent l="38100" t="76200" r="0" b="95250"/>
+                <wp:wrapNone/>
+                <wp:docPr id="65" name="直線單箭頭接點 65"/>
+                <wp:cNvGraphicFramePr/>
+                <a:graphic xmlns:a="http://schemas.openxmlformats.org/drawingml/2006/main">
+                  <a:graphicData uri="http://schemas.microsoft.com/office/word/2010/wordprocessingShape">
+                    <wps:wsp>
+                      <wps:cNvCnPr/>
+                      <wps:spPr>
+                        <a:xfrm flipH="1">
+                          <a:off x="0" y="0"/>
+                          <a:ext cx="1308100" cy="0"/>
+                        </a:xfrm>
+                        <a:prstGeom prst="straightConnector1">
+                          <a:avLst/>
+                        </a:prstGeom>
+                        <a:ln>
+                          <a:tailEnd type="triangle"/>
+                        </a:ln>
+                      </wps:spPr>
+                      <wps:style>
+                        <a:lnRef idx="1">
+                          <a:schemeClr val="accent1"/>
+                        </a:lnRef>
+                        <a:fillRef idx="0">
+                          <a:schemeClr val="accent1"/>
+                        </a:fillRef>
+                        <a:effectRef idx="0">
+                          <a:schemeClr val="accent1"/>
+                        </a:effectRef>
+                        <a:fontRef idx="minor">
+                          <a:schemeClr val="tx1"/>
+                        </a:fontRef>
+                      </wps:style>
+                      <wps:bodyPr/>
+                    </wps:wsp>
+                  </a:graphicData>
+                </a:graphic>
+              </wp:anchor>
+            </w:drawing>
+          </mc:Choice>
+          <mc:Fallback>
+            <w:pict>
+              <v:shapetype w14:anchorId="4D058D1A" id="_x0000_t32" coordsize="21600,21600" o:spt="32" o:oned="t" path="m,l21600,21600e" filled="f">
+                <v:path arrowok="t" fillok="f" o:connecttype="none"/>
+                <o:lock v:ext="edit" shapetype="t"/>
+              </v:shapetype>
+              <v:shape id="直線單箭頭接點 65" o:spid="_x0000_s1026" type="#_x0000_t32" style="position:absolute;margin-left:203pt;margin-top:16.5pt;width:103pt;height:0;flip:x;z-index:251662336;visibility:visible;mso-wrap-style:square;mso-wrap-distance-left:9pt;mso-wrap-distance-top:0;mso-wrap-distance-right:9pt;mso-wrap-distance-bottom:0;mso-position-horizontal:absolute;mso-position-horizontal-relative:text;mso-position-vertical:absolute;mso-position-vertical-relative:text" o:gfxdata="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" strokecolor="#4472c4 [3204]" strokeweight=".5pt">
+                <v:stroke endarrow="block" joinstyle="miter"/>
+              </v:shape>
+            </w:pict>
+          </mc:Fallback>
+        </mc:AlternateContent>
+      </w:r>
+      <w:r>
+        <w:rPr>
+          <w:rFonts w:hint="eastAsia"/>
+        </w:rPr>
+        <w:t>s</w:t>
+      </w:r>
+      <w:r>
+        <w:t>ingle value</w:t>
+      </w:r>
+    </w:p>
+    <w:p>
+      <w:pPr>
+        <w:pStyle w:val="a3"/>
+        <w:numPr>
+          <w:ilvl w:val="4"/>
+          <w:numId w:val="5"/>
+        </w:numPr>
+        <w:ind w:leftChars="0" w:left="1985"/>
+        <w:jc w:val="both"/>
+      </w:pPr>
+      <w:r>
+        <w:rPr>
+          <w:rFonts w:hint="eastAsia"/>
+        </w:rPr>
+        <w:t>t</w:t>
+      </w:r>
+      <w:r>
+        <w:t>ransformed</w:t>
+      </w:r>
+    </w:p>
+    <w:p>
+      <w:pPr>
+        <w:pStyle w:val="a3"/>
+        <w:numPr>
+          <w:ilvl w:val="2"/>
+          <w:numId w:val="5"/>
+        </w:numPr>
+        <w:ind w:leftChars="0" w:left="1418"/>
+        <w:jc w:val="both"/>
+      </w:pPr>
+      <w:r>
+        <w:rPr>
+          <w:rFonts w:hint="eastAsia"/>
+        </w:rPr>
+        <w:t>f</w:t>
+      </w:r>
+      <w:r>
+        <w:t>latmap() = map() + flatting</w:t>
+      </w:r>
+    </w:p>
+    <w:p>
+      <w:pPr>
+        <w:pStyle w:val="a3"/>
+        <w:numPr>
+          <w:ilvl w:val="4"/>
+          <w:numId w:val="5"/>
+        </w:numPr>
+        <w:ind w:leftChars="0" w:left="1985"/>
+        <w:jc w:val="both"/>
+      </w:pPr>
+      <w:r>
+        <w:rPr>
+          <w:rFonts w:hint="eastAsia"/>
+        </w:rPr>
+        <w:t>a</w:t>
+      </w:r>
+      <w:r>
+        <w:t>pplies function to each element</w:t>
+      </w:r>
+    </w:p>
+    <w:p>
+      <w:pPr>
+        <w:pStyle w:val="a3"/>
+        <w:numPr>
+          <w:ilvl w:val="4"/>
+          <w:numId w:val="5"/>
+        </w:numPr>
+        <w:ind w:leftChars="0" w:left="1985"/>
+        <w:jc w:val="both"/>
+      </w:pPr>
+      <w:r>
+        <w:t>stream of new values</w:t>
+      </w:r>
+    </w:p>
+    <w:p>
+      <w:pPr>
+        <w:pStyle w:val="a3"/>
+        <w:numPr>
+          <w:ilvl w:val="4"/>
+          <w:numId w:val="5"/>
+        </w:numPr>
+        <w:ind w:leftChars="0" w:left="1985"/>
+        <w:jc w:val="both"/>
+      </w:pPr>
+      <w:r>
+        <w:rPr>
+          <w:rFonts w:hint="eastAsia"/>
+          <w:noProof/>
+        </w:rPr>
+        <mc:AlternateContent>
+          <mc:Choice Requires="wps">
+            <w:drawing>
+              <wp:anchor distT="0" distB="0" distL="114300" distR="114300" simplePos="0" relativeHeight="251663360" behindDoc="0" locked="0" layoutInCell="1" allowOverlap="1" wp14:anchorId="38846DA3" wp14:editId="4B6ECFDE">
+                <wp:simplePos x="0" y="0"/>
+                <wp:positionH relativeFrom="column">
+                  <wp:posOffset>3003550</wp:posOffset>
+                </wp:positionH>
+                <wp:positionV relativeFrom="paragraph">
+                  <wp:posOffset>38100</wp:posOffset>
+                </wp:positionV>
+                <wp:extent cx="895350" cy="6350"/>
+                <wp:effectExtent l="19050" t="57150" r="0" b="88900"/>
+                <wp:wrapNone/>
+                <wp:docPr id="66" name="直線單箭頭接點 66"/>
+                <wp:cNvGraphicFramePr/>
+                <a:graphic xmlns:a="http://schemas.openxmlformats.org/drawingml/2006/main">
+                  <a:graphicData uri="http://schemas.microsoft.com/office/word/2010/wordprocessingShape">
+                    <wps:wsp>
+                      <wps:cNvCnPr/>
+                      <wps:spPr>
+                        <a:xfrm flipH="1">
+                          <a:off x="0" y="0"/>
+                          <a:ext cx="895350" cy="6350"/>
+                        </a:xfrm>
+                        <a:prstGeom prst="straightConnector1">
+                          <a:avLst/>
+                        </a:prstGeom>
+                        <a:ln>
+                          <a:tailEnd type="triangle"/>
+                        </a:ln>
+                      </wps:spPr>
+                      <wps:style>
+                        <a:lnRef idx="1">
+                          <a:schemeClr val="accent1"/>
+                        </a:lnRef>
+                        <a:fillRef idx="0">
+                          <a:schemeClr val="accent1"/>
+                        </a:fillRef>
+                        <a:effectRef idx="0">
+                          <a:schemeClr val="accent1"/>
+                        </a:effectRef>
+                        <a:fontRef idx="minor">
+                          <a:schemeClr val="tx1"/>
+                        </a:fontRef>
+                      </wps:style>
+                      <wps:bodyPr/>
+                    </wps:wsp>
+                  </a:graphicData>
+                </a:graphic>
+                <wp14:sizeRelH relativeFrom="margin">
+                  <wp14:pctWidth>0</wp14:pctWidth>
+                </wp14:sizeRelH>
+                <wp14:sizeRelV relativeFrom="margin">
+                  <wp14:pctHeight>0</wp14:pctHeight>
+                </wp14:sizeRelV>
+              </wp:anchor>
+            </w:drawing>
+          </mc:Choice>
+          <mc:Fallback>
+            <w:pict>
+              <v:shape w14:anchorId="1305489F" id="直線單箭頭接點 66" o:spid="_x0000_s1026" type="#_x0000_t32" style="position:absolute;margin-left:236.5pt;margin-top:3pt;width:70.5pt;height:.5pt;flip:x;z-index:251663360;visibility:visible;mso-wrap-style:square;mso-width-percent:0;mso-height-percent:0;mso-wrap-distance-left:9pt;mso-wrap-distance-top:0;mso-wrap-distance-right:9pt;mso-wrap-distance-bottom:0;mso-position-horizontal:absolute;mso-position-horizontal-relative:text;mso-position-vertical:absolute;mso-position-vertical-relative:text;mso-width-percent:0;mso-height-percent:0;mso-width-relative:margin;mso-height-relative:margin" o:gfxdata="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" strokecolor="#4472c4 [3204]" strokeweight=".5pt">
+                <v:stroke endarrow="block" joinstyle="miter"/>
+              </v:shape>
+            </w:pict>
+          </mc:Fallback>
+        </mc:AlternateContent>
+      </w:r>
+      <w:r>
+        <w:rPr>
+          <w:rFonts w:hint="eastAsia"/>
+        </w:rPr>
+        <w:t>f</w:t>
+      </w:r>
+      <w:r>
+        <w:t>latten</w:t>
+      </w:r>
+    </w:p>
+    <w:p>
+      <w:pPr>
+        <w:pStyle w:val="a3"/>
+        <w:numPr>
           <w:ilvl w:val="0"/>
           <w:numId w:val="3"/>
         </w:numPr>
         <w:ind w:leftChars="0"/>
       </w:pPr>
+    </w:p>
+    <w:p>
+      <w:pPr>
+        <w:pStyle w:val="a3"/>
+        <w:numPr>
+          <w:ilvl w:val="0"/>
+          <w:numId w:val="3"/>
+        </w:numPr>
+        <w:ind w:leftChars="0"/>
+      </w:pPr>
       <w:r>
         <w:t xml:space="preserve">deeper understanding of </w:t>
       </w:r>
@@ -97,6 +560,207 @@
       <w:r>
         <w:t>ompletableFuture</w:t>
       </w:r>
+    </w:p>
+    <w:p>
+      <w:pPr>
+        <w:pStyle w:val="a3"/>
+        <w:numPr>
+          <w:ilvl w:val="1"/>
+          <w:numId w:val="5"/>
+        </w:numPr>
+        <w:ind w:leftChars="0"/>
+      </w:pPr>
+      <w:r>
+        <w:rPr>
+          <w:rFonts w:hint="eastAsia"/>
+          <w:noProof/>
+        </w:rPr>
+        <mc:AlternateContent>
+          <mc:Choice Requires="wps">
+            <w:drawing>
+              <wp:anchor distT="0" distB="0" distL="114300" distR="114300" simplePos="0" relativeHeight="251659264" behindDoc="0" locked="0" layoutInCell="1" allowOverlap="1" wp14:anchorId="329C1A23" wp14:editId="29A38E3A">
+                <wp:simplePos x="0" y="0"/>
+                <wp:positionH relativeFrom="column">
+                  <wp:posOffset>609600</wp:posOffset>
+                </wp:positionH>
+                <wp:positionV relativeFrom="paragraph">
+                  <wp:posOffset>190500</wp:posOffset>
+                </wp:positionV>
+                <wp:extent cx="114300" cy="527050"/>
+                <wp:effectExtent l="19050" t="19050" r="38100" b="44450"/>
+                <wp:wrapNone/>
+                <wp:docPr id="69" name="箭號: 上-下雙向 69"/>
+                <wp:cNvGraphicFramePr/>
+                <a:graphic xmlns:a="http://schemas.openxmlformats.org/drawingml/2006/main">
+                  <a:graphicData uri="http://schemas.microsoft.com/office/word/2010/wordprocessingShape">
+                    <wps:wsp>
+                      <wps:cNvSpPr/>
+                      <wps:spPr>
+                        <a:xfrm>
+                          <a:off x="0" y="0"/>
+                          <a:ext cx="114300" cy="527050"/>
+                        </a:xfrm>
+                        <a:prstGeom prst="upDownArrow">
+                          <a:avLst/>
+                        </a:prstGeom>
+                      </wps:spPr>
+                      <wps:style>
+                        <a:lnRef idx="2">
+                          <a:schemeClr val="accent1">
+                            <a:shade val="50000"/>
+                          </a:schemeClr>
+                        </a:lnRef>
+                        <a:fillRef idx="1">
+                          <a:schemeClr val="accent1"/>
+                        </a:fillRef>
+                        <a:effectRef idx="0">
+                          <a:schemeClr val="accent1"/>
+                        </a:effectRef>
+                        <a:fontRef idx="minor">
+                          <a:schemeClr val="lt1"/>
+                        </a:fontRef>
+                      </wps:style>
+                      <wps:bodyPr rot="0" spcFirstLastPara="0" vertOverflow="overflow" horzOverflow="overflow" vert="horz" wrap="square" lIns="91440" tIns="45720" rIns="91440" bIns="45720" numCol="1" spcCol="0" rtlCol="0" fromWordArt="0" anchor="ctr" anchorCtr="0" forceAA="0" compatLnSpc="1">
+                        <a:prstTxWarp prst="textNoShape">
+                          <a:avLst/>
+                        </a:prstTxWarp>
+                        <a:noAutofit/>
+                      </wps:bodyPr>
+                    </wps:wsp>
+                  </a:graphicData>
+                </a:graphic>
+                <wp14:sizeRelH relativeFrom="margin">
+                  <wp14:pctWidth>0</wp14:pctWidth>
+                </wp14:sizeRelH>
+                <wp14:sizeRelV relativeFrom="margin">
+                  <wp14:pctHeight>0</wp14:pctHeight>
+                </wp14:sizeRelV>
+              </wp:anchor>
+            </w:drawing>
+          </mc:Choice>
+          <mc:Fallback>
+            <w:pict>
+              <v:shape w14:anchorId="71F72DA3" id="箭號: 上-下雙向 69" o:spid="_x0000_s1026" type="#_x0000_t70" style="position:absolute;margin-left:48pt;margin-top:15pt;width:9pt;height:41.5pt;z-index:251659264;visibility:visible;mso-wrap-style:square;mso-width-percent:0;mso-height-percent:0;mso-wrap-distance-left:9pt;mso-wrap-distance-top:0;mso-wrap-distance-right:9pt;mso-wrap-distance-bottom:0;mso-position-horizontal:absolute;mso-position-horizontal-relative:text;mso-position-vertical:absolute;mso-position-vertical-relative:text;mso-width-percent:0;mso-height-percent:0;mso-width-relative:margin;mso-height-relative:margin;v-text-anchor:middle" o:gfxdata="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" adj=",2342" fillcolor="#4472c4 [3204]" strokecolor="#1f3763 [1604]" strokeweight="1pt"/>
+            </w:pict>
+          </mc:Fallback>
+        </mc:AlternateContent>
+      </w:r>
+      <w:r>
+        <w:rPr>
+          <w:rFonts w:hint="eastAsia"/>
+        </w:rPr>
+        <w:t>F</w:t>
+      </w:r>
+      <w:r>
+        <w:t>uture</w:t>
+      </w:r>
+    </w:p>
+    <w:p>
+      <w:pPr>
+        <w:pStyle w:val="a3"/>
+        <w:numPr>
+          <w:ilvl w:val="2"/>
+          <w:numId w:val="5"/>
+        </w:numPr>
+        <w:ind w:leftChars="0"/>
+      </w:pPr>
+      <w:r>
+        <w:rPr>
+          <w:rFonts w:hint="eastAsia"/>
+        </w:rPr>
+        <w:t>I</w:t>
+      </w:r>
+      <w:r>
+        <w:t>nterface for return val of Callable&lt;T&gt;</w:t>
+      </w:r>
+    </w:p>
+    <w:p>
+      <w:pPr>
+        <w:pStyle w:val="a3"/>
+        <w:numPr>
+          <w:ilvl w:val="2"/>
+          <w:numId w:val="5"/>
+        </w:numPr>
+        <w:ind w:leftChars="0"/>
+      </w:pPr>
+      <w:r>
+        <w:rPr>
+          <w:u w:val="single"/>
+        </w:rPr>
+        <w:t>Difficult</w:t>
+      </w:r>
+      <w:r>
+        <w:t xml:space="preserve"> to coordinate multiple futures</w:t>
+      </w:r>
+    </w:p>
+    <w:p>
+      <w:pPr>
+        <w:pStyle w:val="a3"/>
+        <w:numPr>
+          <w:ilvl w:val="1"/>
+          <w:numId w:val="5"/>
+        </w:numPr>
+        <w:ind w:leftChars="0"/>
+      </w:pPr>
+      <w:r>
+        <w:rPr>
+          <w:rFonts w:hint="eastAsia"/>
+        </w:rPr>
+        <w:t>C</w:t>
+      </w:r>
+      <w:r>
+        <w:t xml:space="preserve">ompletableFuture </w:t>
+      </w:r>
+    </w:p>
+    <w:p>
+      <w:pPr>
+        <w:pStyle w:val="a3"/>
+        <w:numPr>
+          <w:ilvl w:val="2"/>
+          <w:numId w:val="5"/>
+        </w:numPr>
+        <w:ind w:leftChars="0"/>
+        <w:jc w:val="both"/>
+      </w:pPr>
+      <w:r>
+        <w:t>new in JAVA 8</w:t>
+      </w:r>
+    </w:p>
+    <w:p>
+      <w:pPr>
+        <w:pStyle w:val="a3"/>
+        <w:numPr>
+          <w:ilvl w:val="2"/>
+          <w:numId w:val="5"/>
+        </w:numPr>
+        <w:ind w:leftChars="0"/>
+        <w:jc w:val="both"/>
+      </w:pPr>
+      <w:r>
+        <w:rPr>
+          <w:rFonts w:hint="eastAsia"/>
+        </w:rPr>
+        <w:t>d</w:t>
+      </w:r>
+      <w:r>
+        <w:t xml:space="preserve">eal with </w:t>
+      </w:r>
+      <w:r>
+        <w:rPr>
+          <w:u w:val="single"/>
+        </w:rPr>
+        <w:t>multiple Future</w:t>
+      </w:r>
+    </w:p>
+    <w:p>
+      <w:pPr>
+        <w:pStyle w:val="a3"/>
+        <w:numPr>
+          <w:ilvl w:val="1"/>
+          <w:numId w:val="3"/>
+        </w:numPr>
+        <w:ind w:leftChars="0"/>
+      </w:pPr>
     </w:p>
     <w:p/>
     <w:p>
@@ -118,9 +782,6 @@
           <w:numId w:val="4"/>
         </w:numPr>
         <w:ind w:leftChars="0"/>
-        <w:rPr>
-          <w:rFonts w:hint="eastAsia"/>
-        </w:rPr>
       </w:pPr>
       <w:r>
         <w:t>try to have a brief scope of Spring / Spring boost</w:t>
@@ -139,6 +800,119 @@
 <file path=word/numbering.xml><?xml version="1.0" encoding="utf-8"?>
 <w:numbering xmlns:wpc="http://schemas.microsoft.com/office/word/2010/wordprocessingCanvas" xmlns:cx="http://schemas.microsoft.com/office/drawing/2014/chartex" xmlns:cx1="http://schemas.microsoft.com/office/drawing/2015/9/8/chartex" xmlns:cx2="http://schemas.microsoft.com/office/drawing/2015/10/21/chartex" xmlns:cx3="http://schemas.microsoft.com/office/drawing/2016/5/9/chartex" xmlns:cx4="http://schemas.microsoft.com/office/drawing/2016/5/10/chartex" xmlns:cx5="http://schemas.microsoft.com/office/drawing/2016/5/11/chartex" xmlns:cx6="http://schemas.microsoft.com/office/drawing/2016/5/12/chartex" xmlns:cx7="http://schemas.microsoft.com/office/drawing/2016/5/13/chartex" xmlns:cx8="http://schemas.microsoft.com/office/drawing/2016/5/14/chartex" xmlns:mc="http://schemas.openxmlformats.org/markup-compatibility/2006" xmlns:aink="http://schemas.microsoft.com/office/drawing/2016/ink" xmlns:am3d="http://schemas.microsoft.com/office/drawing/2017/model3d" xmlns:o="urn:schemas-microsoft-com:office:office" xmlns:r="http://schemas.openxmlformats.org/officeDocument/2006/relationships" xmlns:m="http://schemas.openxmlformats.org/officeDocument/2006/math" xmlns:v="urn:schemas-microsoft-com:vml" xmlns:wp14="http://schemas.microsoft.com/office/word/2010/wordprocessingDrawing" xmlns:wp="http://schemas.openxmlformats.org/drawingml/2006/wordprocessingDrawing" xmlns:w10="urn:schemas-microsoft-com:office:word" xmlns:w="http://schemas.openxmlformats.org/wordprocessingml/2006/main" xmlns:w14="http://schemas.microsoft.com/office/word/2010/wordml" xmlns:w15="http://schemas.microsoft.com/office/word/2012/wordml" xmlns:w16cex="http://schemas.microsoft.com/office/word/2018/wordml/cex" xmlns:w16cid="http://schemas.microsoft.com/office/word/2016/wordml/cid" xmlns:w16="http://schemas.microsoft.com/office/word/2018/wordml" xmlns:w16sdtdh="http://schemas.microsoft.com/office/word/2020/wordml/sdtdatahash" xmlns:w16se="http://schemas.microsoft.com/office/word/2015/wordml/symex" xmlns:wpg="http://schemas.microsoft.com/office/word/2010/wordprocessingGroup" xmlns:wpi="http://schemas.microsoft.com/office/word/2010/wordprocessingInk" xmlns:wne="http://schemas.microsoft.com/office/word/2006/wordml" xmlns:wps="http://schemas.microsoft.com/office/word/2010/wordprocessingShape" mc:Ignorable="w14 w15 w16se w16cid w16 w16cex w16sdtdh wp14">
   <w:abstractNum w:abstractNumId="0" w15:restartNumberingAfterBreak="0">
+    <w:nsid w:val="0A871E2F"/>
+    <w:multiLevelType w:val="hybridMultilevel"/>
+    <w:tmpl w:val="84DA03C0"/>
+    <w:lvl w:ilvl="0" w:tplc="04090003">
+      <w:start w:val="1"/>
+      <w:numFmt w:val="bullet"/>
+      <w:lvlText w:val=""/>
+      <w:lvlJc w:val="left"/>
+      <w:pPr>
+        <w:ind w:left="960" w:hanging="480"/>
+      </w:pPr>
+      <w:rPr>
+        <w:rFonts w:ascii="Wingdings" w:hAnsi="Wingdings" w:hint="default"/>
+      </w:rPr>
+    </w:lvl>
+    <w:lvl w:ilvl="1" w:tplc="04090003">
+      <w:start w:val="1"/>
+      <w:numFmt w:val="bullet"/>
+      <w:lvlText w:val=""/>
+      <w:lvlJc w:val="left"/>
+      <w:pPr>
+        <w:ind w:left="1440" w:hanging="480"/>
+      </w:pPr>
+      <w:rPr>
+        <w:rFonts w:ascii="Wingdings" w:hAnsi="Wingdings" w:hint="default"/>
+      </w:rPr>
+    </w:lvl>
+    <w:lvl w:ilvl="2" w:tplc="04090005">
+      <w:start w:val="1"/>
+      <w:numFmt w:val="bullet"/>
+      <w:lvlText w:val=""/>
+      <w:lvlJc w:val="left"/>
+      <w:pPr>
+        <w:ind w:left="1920" w:hanging="480"/>
+      </w:pPr>
+      <w:rPr>
+        <w:rFonts w:ascii="Wingdings" w:hAnsi="Wingdings" w:hint="default"/>
+      </w:rPr>
+    </w:lvl>
+    <w:lvl w:ilvl="3" w:tplc="04090001">
+      <w:start w:val="1"/>
+      <w:numFmt w:val="bullet"/>
+      <w:lvlText w:val=""/>
+      <w:lvlJc w:val="left"/>
+      <w:pPr>
+        <w:ind w:left="2400" w:hanging="480"/>
+      </w:pPr>
+      <w:rPr>
+        <w:rFonts w:ascii="Wingdings" w:hAnsi="Wingdings" w:hint="default"/>
+      </w:rPr>
+    </w:lvl>
+    <w:lvl w:ilvl="4" w:tplc="04090003">
+      <w:start w:val="1"/>
+      <w:numFmt w:val="bullet"/>
+      <w:lvlText w:val=""/>
+      <w:lvlJc w:val="left"/>
+      <w:pPr>
+        <w:ind w:left="2880" w:hanging="480"/>
+      </w:pPr>
+      <w:rPr>
+        <w:rFonts w:ascii="Wingdings" w:hAnsi="Wingdings" w:hint="default"/>
+      </w:rPr>
+    </w:lvl>
+    <w:lvl w:ilvl="5" w:tplc="04090005" w:tentative="1">
+      <w:start w:val="1"/>
+      <w:numFmt w:val="bullet"/>
+      <w:lvlText w:val=""/>
+      <w:lvlJc w:val="left"/>
+      <w:pPr>
+        <w:ind w:left="3360" w:hanging="480"/>
+      </w:pPr>
+      <w:rPr>
+        <w:rFonts w:ascii="Wingdings" w:hAnsi="Wingdings" w:hint="default"/>
+      </w:rPr>
+    </w:lvl>
+    <w:lvl w:ilvl="6" w:tplc="04090001" w:tentative="1">
+      <w:start w:val="1"/>
+      <w:numFmt w:val="bullet"/>
+      <w:lvlText w:val=""/>
+      <w:lvlJc w:val="left"/>
+      <w:pPr>
+        <w:ind w:left="3840" w:hanging="480"/>
+      </w:pPr>
+      <w:rPr>
+        <w:rFonts w:ascii="Wingdings" w:hAnsi="Wingdings" w:hint="default"/>
+      </w:rPr>
+    </w:lvl>
+    <w:lvl w:ilvl="7" w:tplc="04090003" w:tentative="1">
+      <w:start w:val="1"/>
+      <w:numFmt w:val="bullet"/>
+      <w:lvlText w:val=""/>
+      <w:lvlJc w:val="left"/>
+      <w:pPr>
+        <w:ind w:left="4320" w:hanging="480"/>
+      </w:pPr>
+      <w:rPr>
+        <w:rFonts w:ascii="Wingdings" w:hAnsi="Wingdings" w:hint="default"/>
+      </w:rPr>
+    </w:lvl>
+    <w:lvl w:ilvl="8" w:tplc="04090005" w:tentative="1">
+      <w:start w:val="1"/>
+      <w:numFmt w:val="bullet"/>
+      <w:lvlText w:val=""/>
+      <w:lvlJc w:val="left"/>
+      <w:pPr>
+        <w:ind w:left="4800" w:hanging="480"/>
+      </w:pPr>
+      <w:rPr>
+        <w:rFonts w:ascii="Wingdings" w:hAnsi="Wingdings" w:hint="default"/>
+      </w:rPr>
+    </w:lvl>
+  </w:abstractNum>
+  <w:abstractNum w:abstractNumId="1" w15:restartNumberingAfterBreak="0">
     <w:nsid w:val="23B228D1"/>
     <w:multiLevelType w:val="hybridMultilevel"/>
     <w:tmpl w:val="1A9E718C"/>
@@ -154,7 +928,7 @@
         <w:rFonts w:ascii="Wingdings" w:hAnsi="Wingdings" w:hint="default"/>
       </w:rPr>
     </w:lvl>
-    <w:lvl w:ilvl="1" w:tplc="04090003" w:tentative="1">
+    <w:lvl w:ilvl="1" w:tplc="04090003">
       <w:start w:val="1"/>
       <w:numFmt w:val="bullet"/>
       <w:lvlText w:val=""/>
@@ -251,7 +1025,7 @@
       </w:rPr>
     </w:lvl>
   </w:abstractNum>
-  <w:abstractNum w:abstractNumId="1" w15:restartNumberingAfterBreak="0">
+  <w:abstractNum w:abstractNumId="2" w15:restartNumberingAfterBreak="0">
     <w:nsid w:val="34CC38A5"/>
     <w:multiLevelType w:val="hybridMultilevel"/>
     <w:tmpl w:val="3BFA556C"/>
@@ -364,7 +1138,7 @@
       </w:rPr>
     </w:lvl>
   </w:abstractNum>
-  <w:abstractNum w:abstractNumId="2" w15:restartNumberingAfterBreak="0">
+  <w:abstractNum w:abstractNumId="3" w15:restartNumberingAfterBreak="0">
     <w:nsid w:val="50935A37"/>
     <w:multiLevelType w:val="hybridMultilevel"/>
     <w:tmpl w:val="59D84DD0"/>
@@ -477,7 +1251,7 @@
       </w:rPr>
     </w:lvl>
   </w:abstractNum>
-  <w:abstractNum w:abstractNumId="3" w15:restartNumberingAfterBreak="0">
+  <w:abstractNum w:abstractNumId="4" w15:restartNumberingAfterBreak="0">
     <w:nsid w:val="6B933804"/>
     <w:multiLevelType w:val="hybridMultilevel"/>
     <w:tmpl w:val="42DC7BFA"/>
@@ -591,16 +1365,19 @@
     </w:lvl>
   </w:abstractNum>
   <w:num w:numId="1">
+    <w:abstractNumId w:val="2"/>
+  </w:num>
+  <w:num w:numId="2">
+    <w:abstractNumId w:val="4"/>
+  </w:num>
+  <w:num w:numId="3">
     <w:abstractNumId w:val="1"/>
   </w:num>
-  <w:num w:numId="2">
+  <w:num w:numId="4">
     <w:abstractNumId w:val="3"/>
   </w:num>
-  <w:num w:numId="3">
+  <w:num w:numId="5">
     <w:abstractNumId w:val="0"/>
-  </w:num>
-  <w:num w:numId="4">
-    <w:abstractNumId w:val="2"/>
   </w:num>
 </w:numbering>
 </file>
